--- a/1 - Avant Projet/2 - Outils/12 - Bete a corne.docx
+++ b/1 - Avant Projet/2 - Outils/12 - Bete a corne.docx
@@ -25,13 +25,164 @@
           <w:sz w:val="28"/>
         </w:rPr>
       </w:pPr>
-      <w:bookmarkStart w:id="0" w:name="_GoBack"/>
-      <w:bookmarkEnd w:id="0"/>
       <w:r>
         <w:rPr>
           <w:b/>
           <w:noProof/>
           <w:sz w:val="28"/>
+          <w:lang w:eastAsia="fr-FR"/>
+        </w:rPr>
+        <mc:AlternateContent>
+          <mc:Choice Requires="wps">
+            <w:drawing>
+              <wp:anchor distT="0" distB="0" distL="114300" distR="114300" simplePos="0" relativeHeight="251675648" behindDoc="0" locked="0" layoutInCell="1" allowOverlap="1" wp14:anchorId="68E63490" wp14:editId="627B6149">
+                <wp:simplePos x="0" y="0"/>
+                <wp:positionH relativeFrom="margin">
+                  <wp:posOffset>1100097</wp:posOffset>
+                </wp:positionH>
+                <wp:positionV relativeFrom="paragraph">
+                  <wp:posOffset>5743060</wp:posOffset>
+                </wp:positionV>
+                <wp:extent cx="3538266" cy="666750"/>
+                <wp:effectExtent l="0" t="0" r="24130" b="19050"/>
+                <wp:wrapNone/>
+                <wp:docPr id="14" name="Zone de texte 14"/>
+                <wp:cNvGraphicFramePr/>
+                <a:graphic xmlns:a="http://schemas.openxmlformats.org/drawingml/2006/main">
+                  <a:graphicData uri="http://schemas.microsoft.com/office/word/2010/wordprocessingShape">
+                    <wps:wsp>
+                      <wps:cNvSpPr txBox="1"/>
+                      <wps:spPr>
+                        <a:xfrm>
+                          <a:off x="0" y="0"/>
+                          <a:ext cx="3538266" cy="666750"/>
+                        </a:xfrm>
+                        <a:prstGeom prst="rect">
+                          <a:avLst/>
+                        </a:prstGeom>
+                        <a:ln/>
+                      </wps:spPr>
+                      <wps:style>
+                        <a:lnRef idx="2">
+                          <a:schemeClr val="accent1">
+                            <a:shade val="50000"/>
+                          </a:schemeClr>
+                        </a:lnRef>
+                        <a:fillRef idx="1">
+                          <a:schemeClr val="accent1"/>
+                        </a:fillRef>
+                        <a:effectRef idx="0">
+                          <a:schemeClr val="accent1"/>
+                        </a:effectRef>
+                        <a:fontRef idx="minor">
+                          <a:schemeClr val="lt1"/>
+                        </a:fontRef>
+                      </wps:style>
+                      <wps:txbx>
+                        <w:txbxContent>
+                          <w:p>
+                            <w:pPr>
+                              <w:jc w:val="center"/>
+                              <w:rPr>
+                                <w:b/>
+                                <w:sz w:val="28"/>
+                              </w:rPr>
+                            </w:pPr>
+                            <w:r>
+                              <w:rPr>
+                                <w:b/>
+                                <w:sz w:val="28"/>
+                              </w:rPr>
+                              <w:t>Mieux apprendre,</w:t>
+                            </w:r>
+                            <w:r>
+                              <w:rPr>
+                                <w:b/>
+                                <w:sz w:val="28"/>
+                              </w:rPr>
+                              <w:t xml:space="preserve"> comprendre, pratiquer</w:t>
+                            </w:r>
+                            <w:r>
+                              <w:rPr>
+                                <w:b/>
+                                <w:sz w:val="28"/>
+                              </w:rPr>
+                              <w:t xml:space="preserve"> les enseignements</w:t>
+                            </w:r>
+                          </w:p>
+                        </w:txbxContent>
+                      </wps:txbx>
+                      <wps:bodyPr rot="0" spcFirstLastPara="0" vertOverflow="overflow" horzOverflow="overflow" vert="horz" wrap="square" lIns="91440" tIns="45720" rIns="91440" bIns="45720" numCol="1" spcCol="0" rtlCol="0" fromWordArt="0" anchor="t" anchorCtr="0" forceAA="0" compatLnSpc="1">
+                        <a:prstTxWarp prst="textNoShape">
+                          <a:avLst/>
+                        </a:prstTxWarp>
+                        <a:noAutofit/>
+                      </wps:bodyPr>
+                    </wps:wsp>
+                  </a:graphicData>
+                </a:graphic>
+                <wp14:sizeRelH relativeFrom="margin">
+                  <wp14:pctWidth>0</wp14:pctWidth>
+                </wp14:sizeRelH>
+                <wp14:sizeRelV relativeFrom="margin">
+                  <wp14:pctHeight>0</wp14:pctHeight>
+                </wp14:sizeRelV>
+              </wp:anchor>
+            </w:drawing>
+          </mc:Choice>
+          <mc:Fallback>
+            <w:pict>
+              <v:shapetype w14:anchorId="68E63490" id="_x0000_t202" coordsize="21600,21600" o:spt="202" path="m,l,21600r21600,l21600,xe">
+                <v:stroke joinstyle="miter"/>
+                <v:path gradientshapeok="t" o:connecttype="rect"/>
+              </v:shapetype>
+              <v:shape id="Zone de texte 14" o:spid="_x0000_s1026" type="#_x0000_t202" style="position:absolute;margin-left:86.6pt;margin-top:452.2pt;width:278.6pt;height:52.5pt;z-index:251675648;visibility:visible;mso-wrap-style:square;mso-width-percent:0;mso-height-percent:0;mso-wrap-distance-left:9pt;mso-wrap-distance-top:0;mso-wrap-distance-right:9pt;mso-wrap-distance-bottom:0;mso-position-horizontal:absolute;mso-position-horizontal-relative:margin;mso-position-vertical:absolute;mso-position-vertical-relative:text;mso-width-percent:0;mso-height-percent:0;mso-width-relative:margin;mso-height-relative:margin;v-text-anchor:top" o:gfxdata="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" fillcolor="#5b9bd5 [3204]" strokecolor="#1f4d78 [1604]" strokeweight="1pt">
+                <v:textbox>
+                  <w:txbxContent>
+                    <w:p>
+                      <w:pPr>
+                        <w:jc w:val="center"/>
+                        <w:rPr>
+                          <w:b/>
+                          <w:sz w:val="28"/>
+                        </w:rPr>
+                      </w:pPr>
+                      <w:r>
+                        <w:rPr>
+                          <w:b/>
+                          <w:sz w:val="28"/>
+                        </w:rPr>
+                        <w:t>Mieux apprendre,</w:t>
+                      </w:r>
+                      <w:r>
+                        <w:rPr>
+                          <w:b/>
+                          <w:sz w:val="28"/>
+                        </w:rPr>
+                        <w:t xml:space="preserve"> comprendre, pratiquer</w:t>
+                      </w:r>
+                      <w:r>
+                        <w:rPr>
+                          <w:b/>
+                          <w:sz w:val="28"/>
+                        </w:rPr>
+                        <w:t xml:space="preserve"> les enseignements</w:t>
+                      </w:r>
+                    </w:p>
+                  </w:txbxContent>
+                </v:textbox>
+                <w10:wrap anchorx="margin"/>
+              </v:shape>
+            </w:pict>
+          </mc:Fallback>
+        </mc:AlternateContent>
+      </w:r>
+      <w:r>
+        <w:rPr>
+          <w:b/>
+          <w:noProof/>
+          <w:sz w:val="28"/>
+          <w:lang w:eastAsia="fr-FR"/>
         </w:rPr>
         <mc:AlternateContent>
           <mc:Choice Requires="wps">
@@ -299,6 +450,7 @@
           <w:b/>
           <w:noProof/>
           <w:sz w:val="28"/>
+          <w:lang w:eastAsia="fr-FR"/>
         </w:rPr>
         <mc:AlternateContent>
           <mc:Choice Requires="wps">
@@ -452,127 +604,10 @@
           </mc:Choice>
           <mc:Fallback>
             <w:pict>
-              <v:roundrect w14:anchorId="1CBB8A24" id="Rectangle à coins arrondis 13" o:spid="_x0000_s1026" style="position:absolute;margin-left:0;margin-top:452.45pt;width:306pt;height:51.75pt;z-index:251673600;visibility:visible;mso-wrap-style:square;mso-wrap-distance-left:9pt;mso-wrap-distance-top:0;mso-wrap-distance-right:9pt;mso-wrap-distance-bottom:0;mso-position-horizontal:center;mso-position-horizontal-relative:margin;mso-position-vertical:absolute;mso-position-vertical-relative:text;v-text-anchor:middle" arcsize="10923f" o:gfxdata="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" fillcolor="#5b9bd5 [3204]" strokecolor="#1f4d78 [1604]" strokeweight="1pt">
+              <v:roundrect w14:anchorId="5279314D" id="Rectangle à coins arrondis 13" o:spid="_x0000_s1026" style="position:absolute;margin-left:0;margin-top:452.45pt;width:306pt;height:51.75pt;z-index:251673600;visibility:visible;mso-wrap-style:square;mso-wrap-distance-left:9pt;mso-wrap-distance-top:0;mso-wrap-distance-right:9pt;mso-wrap-distance-bottom:0;mso-position-horizontal:center;mso-position-horizontal-relative:margin;mso-position-vertical:absolute;mso-position-vertical-relative:text;v-text-anchor:middle" arcsize="10923f" o:gfxdata="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" fillcolor="#5b9bd5 [3204]" strokecolor="#1f4d78 [1604]" strokeweight="1pt">
                 <v:stroke joinstyle="miter"/>
                 <w10:wrap anchorx="margin"/>
               </v:roundrect>
-            </w:pict>
-          </mc:Fallback>
-        </mc:AlternateContent>
-      </w:r>
-      <w:r>
-        <w:rPr>
-          <w:b/>
-          <w:noProof/>
-          <w:sz w:val="28"/>
-          <w:lang w:eastAsia="fr-FR"/>
-        </w:rPr>
-        <mc:AlternateContent>
-          <mc:Choice Requires="wps">
-            <w:drawing>
-              <wp:anchor distT="0" distB="0" distL="114300" distR="114300" simplePos="0" relativeHeight="251675648" behindDoc="0" locked="0" layoutInCell="1" allowOverlap="1" wp14:anchorId="68E63490" wp14:editId="627B6149">
-                <wp:simplePos x="0" y="0"/>
-                <wp:positionH relativeFrom="margin">
-                  <wp:align>center</wp:align>
-                </wp:positionH>
-                <wp:positionV relativeFrom="paragraph">
-                  <wp:posOffset>5746115</wp:posOffset>
-                </wp:positionV>
-                <wp:extent cx="1447800" cy="666750"/>
-                <wp:effectExtent l="0" t="0" r="19050" b="19050"/>
-                <wp:wrapNone/>
-                <wp:docPr id="14" name="Zone de texte 14"/>
-                <wp:cNvGraphicFramePr/>
-                <a:graphic xmlns:a="http://schemas.openxmlformats.org/drawingml/2006/main">
-                  <a:graphicData uri="http://schemas.microsoft.com/office/word/2010/wordprocessingShape">
-                    <wps:wsp>
-                      <wps:cNvSpPr txBox="1"/>
-                      <wps:spPr>
-                        <a:xfrm>
-                          <a:off x="0" y="0"/>
-                          <a:ext cx="1447800" cy="666750"/>
-                        </a:xfrm>
-                        <a:prstGeom prst="rect">
-                          <a:avLst/>
-                        </a:prstGeom>
-                        <a:ln/>
-                      </wps:spPr>
-                      <wps:style>
-                        <a:lnRef idx="2">
-                          <a:schemeClr val="accent1">
-                            <a:shade val="50000"/>
-                          </a:schemeClr>
-                        </a:lnRef>
-                        <a:fillRef idx="1">
-                          <a:schemeClr val="accent1"/>
-                        </a:fillRef>
-                        <a:effectRef idx="0">
-                          <a:schemeClr val="accent1"/>
-                        </a:effectRef>
-                        <a:fontRef idx="minor">
-                          <a:schemeClr val="lt1"/>
-                        </a:fontRef>
-                      </wps:style>
-                      <wps:txbx>
-                        <w:txbxContent>
-                          <w:p>
-                            <w:pPr>
-                              <w:jc w:val="center"/>
-                              <w:rPr>
-                                <w:b/>
-                                <w:sz w:val="28"/>
-                              </w:rPr>
-                            </w:pPr>
-                            <w:r>
-                              <w:rPr>
-                                <w:b/>
-                                <w:sz w:val="28"/>
-                              </w:rPr>
-                              <w:t>Les aider à mieux réviser</w:t>
-                            </w:r>
-                          </w:p>
-                        </w:txbxContent>
-                      </wps:txbx>
-                      <wps:bodyPr rot="0" spcFirstLastPara="0" vertOverflow="overflow" horzOverflow="overflow" vert="horz" wrap="square" lIns="91440" tIns="45720" rIns="91440" bIns="45720" numCol="1" spcCol="0" rtlCol="0" fromWordArt="0" anchor="t" anchorCtr="0" forceAA="0" compatLnSpc="1">
-                        <a:prstTxWarp prst="textNoShape">
-                          <a:avLst/>
-                        </a:prstTxWarp>
-                        <a:noAutofit/>
-                      </wps:bodyPr>
-                    </wps:wsp>
-                  </a:graphicData>
-                </a:graphic>
-                <wp14:sizeRelV relativeFrom="margin">
-                  <wp14:pctHeight>0</wp14:pctHeight>
-                </wp14:sizeRelV>
-              </wp:anchor>
-            </w:drawing>
-          </mc:Choice>
-          <mc:Fallback>
-            <w:pict>
-              <v:shape w14:anchorId="68E63490" id="Zone de texte 14" o:spid="_x0000_s1028" type="#_x0000_t202" style="position:absolute;margin-left:0;margin-top:452.45pt;width:114pt;height:52.5pt;z-index:251675648;visibility:visible;mso-wrap-style:square;mso-height-percent:0;mso-wrap-distance-left:9pt;mso-wrap-distance-top:0;mso-wrap-distance-right:9pt;mso-wrap-distance-bottom:0;mso-position-horizontal:center;mso-position-horizontal-relative:margin;mso-position-vertical:absolute;mso-position-vertical-relative:text;mso-height-percent:0;mso-height-relative:margin;v-text-anchor:top" o:gfxdata="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" fillcolor="#5b9bd5 [3204]" strokecolor="#1f4d78 [1604]" strokeweight="1pt">
-                <v:textbox>
-                  <w:txbxContent>
-                    <w:p>
-                      <w:pPr>
-                        <w:jc w:val="center"/>
-                        <w:rPr>
-                          <w:b/>
-                          <w:sz w:val="28"/>
-                        </w:rPr>
-                      </w:pPr>
-                      <w:r>
-                        <w:rPr>
-                          <w:b/>
-                          <w:sz w:val="28"/>
-                        </w:rPr>
-                        <w:t>Les aider à mieux réviser</w:t>
-                      </w:r>
-                    </w:p>
-                  </w:txbxContent>
-                </v:textbox>
-                <w10:wrap anchorx="margin"/>
-              </v:shape>
             </w:pict>
           </mc:Fallback>
         </mc:AlternateContent>
@@ -761,8 +796,10 @@
                                 <w:b/>
                                 <w:sz w:val="28"/>
                               </w:rPr>
-                              <w:t>Leurs connaissances</w:t>
+                              <w:t>La motivation à apprendre</w:t>
                             </w:r>
+                            <w:bookmarkStart w:id="0" w:name="_GoBack"/>
+                            <w:bookmarkEnd w:id="0"/>
                           </w:p>
                         </w:txbxContent>
                       </wps:txbx>
@@ -799,8 +836,10 @@
                           <w:b/>
                           <w:sz w:val="28"/>
                         </w:rPr>
-                        <w:t>Leurs connaissances</w:t>
+                        <w:t>La motivation à apprendre</w:t>
                       </w:r>
+                      <w:bookmarkStart w:id="1" w:name="_GoBack"/>
+                      <w:bookmarkEnd w:id="1"/>
                     </w:p>
                   </w:txbxContent>
                 </v:textbox>
@@ -1001,7 +1040,9 @@
       <w:r>
         <w:rPr>
           <w:b/>
+          <w:noProof/>
           <w:sz w:val="28"/>
+          <w:lang w:eastAsia="fr-FR"/>
         </w:rPr>
         <mc:AlternateContent>
           <mc:Choice Requires="wps">
@@ -1072,7 +1113,9 @@
       <w:r>
         <w:rPr>
           <w:b/>
+          <w:noProof/>
           <w:sz w:val="28"/>
+          <w:lang w:eastAsia="fr-FR"/>
         </w:rPr>
         <mc:AlternateContent>
           <mc:Choice Requires="wps">
@@ -1171,6 +1214,7 @@
           <w:b/>
           <w:noProof/>
           <w:sz w:val="28"/>
+          <w:lang w:eastAsia="fr-FR"/>
         </w:rPr>
         <mc:AlternateContent>
           <mc:Choice Requires="wps">

--- a/1 - Avant Projet/2 - Outils/12 - Bete a corne.docx
+++ b/1 - Avant Projet/2 - Outils/12 - Bete a corne.docx
@@ -6,25 +6,21 @@
       <w:pPr>
         <w:jc w:val="center"/>
         <w:rPr>
-          <w:b/>
-          <w:sz w:val="28"/>
+          <w:rFonts w:ascii="Roboto Lt" w:hAnsi="Roboto Lt"/>
+          <w:color w:val="4472C4" w:themeColor="accent5"/>
+          <w:sz w:val="44"/>
         </w:rPr>
       </w:pPr>
       <w:r>
         <w:rPr>
-          <w:b/>
-          <w:sz w:val="28"/>
+          <w:rFonts w:ascii="Roboto Lt" w:hAnsi="Roboto Lt"/>
+          <w:color w:val="4472C4" w:themeColor="accent5"/>
+          <w:sz w:val="44"/>
         </w:rPr>
         <w:t>La bête à corne</w:t>
       </w:r>
-    </w:p>
-    <w:p>
-      <w:pPr>
-        <w:rPr>
-          <w:b/>
-          <w:sz w:val="28"/>
-        </w:rPr>
-      </w:pPr>
+      <w:bookmarkStart w:id="0" w:name="_GoBack"/>
+      <w:bookmarkEnd w:id="0"/>
       <w:r>
         <w:rPr>
           <w:b/>
@@ -798,8 +794,6 @@
                               </w:rPr>
                               <w:t>La motivation à apprendre</w:t>
                             </w:r>
-                            <w:bookmarkStart w:id="0" w:name="_GoBack"/>
-                            <w:bookmarkEnd w:id="0"/>
                           </w:p>
                         </w:txbxContent>
                       </wps:txbx>
